--- a/neuralNetwork/CS6375_CoverPage.docx
+++ b/neuralNetwork/CS6375_CoverPage.docx
@@ -152,7 +152,7 @@
           <w:szCs w:val="40"/>
           <w:u w:val="single"/>
         </w:rPr>
-        <w:t>0</w:t>
+        <w:t>2</w:t>
       </w:r>
       <w:bookmarkStart w:id="0" w:name="_GoBack"/>
       <w:bookmarkEnd w:id="0"/>
